--- a/Documentation/Del 09/Team 3 – Del 8 Complexity Matrix.docx
+++ b/Documentation/Del 09/Team 3 – Del 8 Complexity Matrix.docx
@@ -1656,7 +1656,7 @@
               <w:bottom w:val="single" w:sz="12" w:space="0" w:color="000000"/>
               <w:right w:val="single" w:sz="12" w:space="0" w:color="000000"/>
             </w:tcBorders>
-            <w:shd w:val="clear" w:color="auto" w:fill="auto"/>
+            <w:shd w:val="clear" w:color="auto" w:fill="92D050"/>
           </w:tcPr>
           <w:p/>
         </w:tc>
@@ -4585,15 +4585,15 @@
         <w:tblLook w:val="04A0" w:firstRow="1" w:lastRow="0" w:firstColumn="1" w:lastColumn="0" w:noHBand="0" w:noVBand="1"/>
       </w:tblPr>
       <w:tblGrid>
-        <w:gridCol w:w="1532"/>
-        <w:gridCol w:w="515"/>
-        <w:gridCol w:w="3859"/>
-        <w:gridCol w:w="793"/>
+        <w:gridCol w:w="1533"/>
+        <w:gridCol w:w="516"/>
+        <w:gridCol w:w="3864"/>
+        <w:gridCol w:w="795"/>
         <w:gridCol w:w="164"/>
-        <w:gridCol w:w="188"/>
-        <w:gridCol w:w="811"/>
-        <w:gridCol w:w="959"/>
-        <w:gridCol w:w="962"/>
+        <w:gridCol w:w="176"/>
+        <w:gridCol w:w="812"/>
+        <w:gridCol w:w="960"/>
+        <w:gridCol w:w="963"/>
       </w:tblGrid>
       <w:tr>
         <w:trPr>
@@ -7361,6 +7361,13 @@
                 <w:szCs w:val="16"/>
               </w:rPr>
             </w:pPr>
+            <w:r>
+              <w:rPr>
+                <w:sz w:val="16"/>
+                <w:szCs w:val="16"/>
+              </w:rPr>
+              <w:t>104</w:t>
+            </w:r>
           </w:p>
         </w:tc>
         <w:tc>
@@ -7657,7 +7664,21 @@
                 <w:rFonts w:ascii="Calibri" w:eastAsia="Calibri" w:hAnsi="Calibri" w:cs="Calibri"/>
                 <w:sz w:val="15"/>
               </w:rPr>
-              <w:t>130</w:t>
+              <w:t>1</w:t>
+            </w:r>
+            <w:r>
+              <w:rPr>
+                <w:rFonts w:ascii="Calibri" w:eastAsia="Calibri" w:hAnsi="Calibri" w:cs="Calibri"/>
+                <w:sz w:val="15"/>
+              </w:rPr>
+              <w:t>5</w:t>
+            </w:r>
+            <w:r>
+              <w:rPr>
+                <w:rFonts w:ascii="Calibri" w:eastAsia="Calibri" w:hAnsi="Calibri" w:cs="Calibri"/>
+                <w:sz w:val="15"/>
+              </w:rPr>
+              <w:t>0</w:t>
             </w:r>
           </w:p>
         </w:tc>
